--- a/法令ファイル/少額短期保険業者供託金規則/少額短期保険業者供託金規則（平成十八年内閣府・法務省令第一号）.docx
+++ b/法令ファイル/少額短期保険業者供託金規則/少額短期保険業者供託金規則（平成十八年内閣府・法務省令第一号）.docx
@@ -135,6 +135,8 @@
     <w:p>
       <w:r>
         <w:t>議長は、必要があると認めるときは、意見聴取会を延期し、又は続行することができる。</w:t>
+        <w:br/>
+        <w:t>この場合において、議長は、あらかじめ、次回の期日及び場所を定め、これを公示し、かつ、少額短期保険業者及び受託者に通知しなければならない。</w:t>
       </w:r>
     </w:p>
     <w:p>
@@ -152,154 +154,100 @@
     </w:p>
     <w:p>
       <w:pPr>
-        <w:pStyle w:val="Heading6"/>
+        <w:pStyle w:val="ListBullet"/>
         <w:ind w:left="880"/>
       </w:pPr>
       <w:r>
         <w:t>一</w:t>
-      </w:r>
-    </w:p>
-    <w:p>
-      <w:pPr>
-        <w:ind w:left="880"/>
-      </w:pPr>
-      <w:r>
+        <w:br/>
         <w:t>意見聴取会の事案の表示</w:t>
       </w:r>
     </w:p>
     <w:p>
       <w:pPr>
-        <w:pStyle w:val="Heading6"/>
+        <w:pStyle w:val="ListBullet"/>
         <w:ind w:left="880"/>
       </w:pPr>
       <w:r>
         <w:t>二</w:t>
-      </w:r>
-    </w:p>
-    <w:p>
-      <w:pPr>
-        <w:ind w:left="880"/>
-      </w:pPr>
-      <w:r>
+        <w:br/>
         <w:t>意見聴取会の期日及び場所</w:t>
       </w:r>
     </w:p>
     <w:p>
       <w:pPr>
-        <w:pStyle w:val="Heading6"/>
+        <w:pStyle w:val="ListBullet"/>
         <w:ind w:left="880"/>
       </w:pPr>
       <w:r>
         <w:t>三</w:t>
-      </w:r>
-    </w:p>
-    <w:p>
-      <w:pPr>
-        <w:ind w:left="880"/>
-      </w:pPr>
-      <w:r>
+        <w:br/>
         <w:t>議長の職名及び氏名</w:t>
       </w:r>
     </w:p>
     <w:p>
       <w:pPr>
-        <w:pStyle w:val="Heading6"/>
+        <w:pStyle w:val="ListBullet"/>
         <w:ind w:left="880"/>
       </w:pPr>
       <w:r>
         <w:t>四</w:t>
-      </w:r>
-    </w:p>
-    <w:p>
-      <w:pPr>
-        <w:ind w:left="880"/>
-      </w:pPr>
-      <w:r>
+        <w:br/>
         <w:t>出席した関係人の氏名及び住所</w:t>
       </w:r>
     </w:p>
     <w:p>
       <w:pPr>
-        <w:pStyle w:val="Heading6"/>
+        <w:pStyle w:val="ListBullet"/>
         <w:ind w:left="880"/>
       </w:pPr>
       <w:r>
         <w:t>五</w:t>
-      </w:r>
-    </w:p>
-    <w:p>
-      <w:pPr>
-        <w:ind w:left="880"/>
-      </w:pPr>
-      <w:r>
+        <w:br/>
         <w:t>その他の出席者の氏名</w:t>
       </w:r>
     </w:p>
     <w:p>
       <w:pPr>
-        <w:pStyle w:val="Heading6"/>
+        <w:pStyle w:val="ListBullet"/>
         <w:ind w:left="880"/>
       </w:pPr>
       <w:r>
         <w:t>六</w:t>
-      </w:r>
-    </w:p>
-    <w:p>
-      <w:pPr>
-        <w:ind w:left="880"/>
-      </w:pPr>
-      <w:r>
+        <w:br/>
         <w:t>陳述された意見の要旨</w:t>
       </w:r>
     </w:p>
     <w:p>
       <w:pPr>
-        <w:pStyle w:val="Heading6"/>
+        <w:pStyle w:val="ListBullet"/>
         <w:ind w:left="880"/>
       </w:pPr>
       <w:r>
         <w:t>七</w:t>
-      </w:r>
-    </w:p>
-    <w:p>
-      <w:pPr>
-        <w:ind w:left="880"/>
-      </w:pPr>
-      <w:r>
+        <w:br/>
         <w:t>第四条第二項の口述書が提出されたときは、その旨及びその要旨</w:t>
       </w:r>
     </w:p>
     <w:p>
       <w:pPr>
-        <w:pStyle w:val="Heading6"/>
+        <w:pStyle w:val="ListBullet"/>
         <w:ind w:left="880"/>
       </w:pPr>
       <w:r>
         <w:t>八</w:t>
-      </w:r>
-    </w:p>
-    <w:p>
-      <w:pPr>
-        <w:ind w:left="880"/>
-      </w:pPr>
-      <w:r>
+        <w:br/>
         <w:t>証拠が提示されたときは、その旨及び証拠の標目</w:t>
       </w:r>
     </w:p>
     <w:p>
       <w:pPr>
-        <w:pStyle w:val="Heading6"/>
+        <w:pStyle w:val="ListBullet"/>
         <w:ind w:left="880"/>
       </w:pPr>
       <w:r>
         <w:t>九</w:t>
-      </w:r>
-    </w:p>
-    <w:p>
-      <w:pPr>
-        <w:ind w:left="880"/>
-      </w:pPr>
-      <w:r>
+        <w:br/>
         <w:t>その他議長が必要と認める事項</w:t>
       </w:r>
     </w:p>
@@ -404,6 +352,8 @@
       </w:pPr>
       <w:r>
         <w:t>第三条から前条までの規定は、令第三十八条の七第三項の期間内に権利の申出があった場合について準用する。</w:t>
+        <w:br/>
+        <w:t>この場合において、第三条中「令第三十八条の六第四項」とあるのは「令第三十八条の七第五項において準用する令第三十八条の六第四項」と、「同条第二項」とあるのは「同条第三項」と、「少額短期保険業者（法第二条第十八項に規定する少額短期保険業者をいう。以下同じ。）」とあるのは「少額短期保険業者であった者」と、「当該少額短期保険業者」とあるのは「当該少額短期保険業者であった者」と、第四条第一項中「令第三十八条の六第四項」とあるのは「令第三十八条の七第五項において準用する令第三十八条の六第四項」と、同条第二項中「令第三十八条の六第一項の規定による権利の実行の申立てをした者、同条第二項」とあるのは「令第三十八条の七第三項」と、「少額短期保険業者」とあるのは「少額短期保険業者であった者」と、第七条、第十条及び前条第二項中「少額短期保険業者」とあるのは「少額短期保険業者であった者」と読み替えるものとする。</w:t>
       </w:r>
     </w:p>
     <w:p>
@@ -451,6 +401,8 @@
     <w:p>
       <w:r>
         <w:t>供託者は、保証委託契約を締結し、法第二百七十二条の五第三項の規定により届け出た場合（令第三十八条の五第三号の承認を受けて当該契約の内容を変更し、その契約書を金融庁長官に提出した場合を含む。）、法第二百七十二条の六第一項の少額短期保険業者責任保険契約を締結し、同項の規定により承認を受けた場合（令第三十八条の八第一項第三号の承認を受けて当該契約の内容を変更し、その契約書を金融庁長官に提出した場合を含む。）又は少額短期保険業者の業務の状況の変化その他の理由により令第三十八条の四第二号に定める額が変更された場合において、既に供託している供託金の額に契約金額（法第二百七十二条の五第三項に規定する契約金額をいう。以下この項において同じ。）及び保険金の額（法第二百七十二条の六第一項の保険金の額をいう。以下この項において同じ。）を加えた額が法第二百七十二条の五第一項及び第二項の規定により供託すべき額を超えることとなったときは、金融庁長官（令第四十八条第三項に規定する金融庁長官の指定する少額短期保険業者以外の少額短期保険業者にあっては、当該少額短期保険業者の本店又は主たる事務所の所在地を管轄する財務局長（当該所在地が福岡財務支局の管轄区域内にある場合にあっては、福岡財務支局長）。以下この条から第十五条までにおいて同じ。）に対し、その超える額の全部又は一部の取戻しの承認の申請をすることができる。</w:t>
+        <w:br/>
+        <w:t>この場合において、供託者は、供託金の額に契約金額を加えた額が千万円を下回ることとなるような取戻しの承認の申請を行ってはならない。</w:t>
       </w:r>
     </w:p>
     <w:p>
@@ -651,6 +603,8 @@
       </w:pPr>
       <w:r>
         <w:t>前条第三項及び第四項の規定は、第七項の取戻しの手続について準用する。</w:t>
+        <w:br/>
+        <w:t>この場合において、同条第三項中「第一項」とあるのは「第十四条第七項」と、「別紙様式第七号」とあるのは「別紙様式第十一号」と、同条第四項中「第一項の承認」とあるのは「第十四条第七項の承認」と読み替えるものとする。</w:t>
       </w:r>
     </w:p>
     <w:p>
@@ -698,6 +652,8 @@
       </w:pPr>
       <w:r>
         <w:t>第十三条第三項及び第四項の規定は、第一項の取戻しの手続について準用する。</w:t>
+        <w:br/>
+        <w:t>この場合において、同条第三項中「第一項」とあるのは「第十五条第一項」と、「別紙様式第七号」とあるのは「別紙様式第十三号」と、同条第四項中「第一項の承認」とあるのは「第十五条第一項の承認」と読み替えるものとする。</w:t>
       </w:r>
     </w:p>
     <w:p>
@@ -835,7 +791,7 @@
         <w:pStyle w:val="Heading1"/>
       </w:pPr>
       <w:r>
-        <w:t>附　則（平成二〇年二月八日内閣府・法務省令第一号）</w:t>
+        <w:t>附則（平成二〇年二月八日内閣府・法務省令第一号）</w:t>
       </w:r>
     </w:p>
     <w:p>
@@ -853,7 +809,7 @@
         <w:pStyle w:val="Heading1"/>
       </w:pPr>
       <w:r>
-        <w:t>附　則（平成二〇年七月四日内閣府・法務省令第二号）</w:t>
+        <w:t>附則（平成二〇年七月四日内閣府・法務省令第二号）</w:t>
       </w:r>
     </w:p>
     <w:p>
@@ -879,7 +835,7 @@
         <w:pStyle w:val="Heading1"/>
       </w:pPr>
       <w:r>
-        <w:t>附　則（平成二七年五月二七日内閣府・法務省令第三号）</w:t>
+        <w:t>附則（平成二七年五月二七日内閣府・法務省令第三号）</w:t>
       </w:r>
     </w:p>
     <w:p>
@@ -897,7 +853,7 @@
         <w:pStyle w:val="Heading1"/>
       </w:pPr>
       <w:r>
-        <w:t>附　則（平成二九年三月二三日内閣府・法務省令第一号）</w:t>
+        <w:t>附則（平成二九年三月二三日内閣府・法務省令第一号）</w:t>
       </w:r>
     </w:p>
     <w:p>
@@ -915,7 +871,7 @@
         <w:pStyle w:val="Heading1"/>
       </w:pPr>
       <w:r>
-        <w:t>附　則（令和元年六月二四日内閣府・法務省令第二号）</w:t>
+        <w:t>附則（令和元年六月二四日内閣府・法務省令第二号）</w:t>
       </w:r>
     </w:p>
     <w:p>
@@ -933,7 +889,7 @@
         <w:pStyle w:val="Heading1"/>
       </w:pPr>
       <w:r>
-        <w:t>附　則（令和二年一二月二三日内閣府・法務省令第二号）</w:t>
+        <w:t>附則（令和二年一二月二三日内閣府・法務省令第二号）</w:t>
       </w:r>
     </w:p>
     <w:p>
@@ -961,7 +917,7 @@
     </w:pPr>
     <w:r>
       <w:tab/>
-      <w:t>WeGov v0.1 - FTS141</w:t>
+      <w:t>WeGov v0.2 - FTS141</w:t>
     </w:r>
   </w:p>
 </w:ftr>
